--- a/项目原型讨论文件/17-7-16原型问题.docx
+++ b/项目原型讨论文件/17-7-16原型问题.docx
@@ -20,7 +20,6 @@
     <w:p>
       <w:pPr>
         <w:rPr>
-          <w:rFonts w:hint="eastAsia"/>
           <w:b/>
           <w:sz w:val="32"/>
         </w:rPr>
@@ -121,13 +120,7 @@
         <w:rPr>
           <w:rFonts w:hint="eastAsia"/>
         </w:rPr>
-        <w:t>然后加上一个长度宽度与</w:t>
-      </w:r>
-      <w:r>
-        <w:rPr>
-          <w:rFonts w:hint="eastAsia"/>
-        </w:rPr>
-        <w:t>头部相同的底部，头部底部的</w:t>
+        <w:t>然后加上一个长度宽度与头部相同的底部，头部底部的</w:t>
       </w:r>
       <w:r>
         <w:rPr>
@@ -154,13 +147,7 @@
         <w:rPr>
           <w:rFonts w:hint="eastAsia"/>
         </w:rPr>
-        <w:t xml:space="preserve">  2</w:t>
-      </w:r>
-      <w:r>
-        <w:rPr>
-          <w:rFonts w:hint="eastAsia"/>
-        </w:rPr>
-        <w:t>.</w:t>
+        <w:t xml:space="preserve">  2.</w:t>
       </w:r>
       <w:r>
         <w:rPr>
@@ -299,13 +286,7 @@
         <w:rPr>
           <w:rFonts w:hint="eastAsia"/>
         </w:rPr>
-        <w:t>申请表里的内容应该是</w:t>
-      </w:r>
-      <w:r>
-        <w:rPr>
-          <w:rFonts w:hint="eastAsia"/>
-        </w:rPr>
-        <w:t>用户对项目的看法理解或者加入理由</w:t>
+        <w:t>申请表里的内容应该是用户对项目的看法理解或者加入理由</w:t>
       </w:r>
       <w:r>
         <w:rPr>
@@ -368,204 +349,162 @@
       <w:pPr>
         <w:ind w:firstLineChars="100" w:firstLine="210"/>
       </w:pPr>
-      <w:bookmarkStart w:id="0" w:name="_GoBack"/>
-      <w:bookmarkEnd w:id="0"/>
-    </w:p>
-    <w:p>
-      <w:pPr>
-        <w:ind w:firstLineChars="100" w:firstLine="210"/>
-        <w:rPr>
-          <w:rFonts w:hint="eastAsia"/>
-        </w:rPr>
-      </w:pPr>
-      <w:r>
-        <w:rPr>
-          <w:rFonts w:hint="eastAsia"/>
-        </w:rPr>
-        <w:t>5.</w:t>
-      </w:r>
-      <w:r>
-        <w:rPr>
-          <w:rFonts w:hint="eastAsia"/>
-          <w:b/>
-        </w:rPr>
-        <w:t>创意</w:t>
-      </w:r>
-      <w:r>
-        <w:rPr>
-          <w:rFonts w:hint="eastAsia"/>
-        </w:rPr>
-        <w:t>的发布应该是在个人中心发布的，把项目发布按钮去掉，并且组织下标签的位置，整理下排版</w:t>
-      </w:r>
-      <w:r>
-        <w:rPr>
-          <w:rFonts w:hint="eastAsia"/>
-        </w:rPr>
-        <w:t>，</w:t>
-      </w:r>
-      <w:r>
-        <w:rPr>
-          <w:rFonts w:hint="eastAsia"/>
-        </w:rPr>
-        <w:t>创意详情中排版注意下，创意详情窗口小一点，把评论往上靠靠。</w:t>
-      </w:r>
-    </w:p>
-    <w:p>
-      <w:pPr>
-        <w:rPr>
-          <w:rFonts w:hint="eastAsia"/>
-        </w:rPr>
-      </w:pPr>
     </w:p>
     <w:p>
       <w:pPr>
         <w:ind w:firstLineChars="100" w:firstLine="210"/>
       </w:pPr>
       <w:r>
-        <w:t>6</w:t>
-      </w:r>
-      <w:r>
-        <w:rPr>
-          <w:rFonts w:hint="eastAsia"/>
-        </w:rPr>
-        <w:t>.</w:t>
+        <w:rPr>
+          <w:rFonts w:hint="eastAsia"/>
+        </w:rPr>
+        <w:t>5.</w:t>
       </w:r>
       <w:r>
         <w:rPr>
           <w:rFonts w:hint="eastAsia"/>
           <w:b/>
         </w:rPr>
-        <w:t>常驻团队</w:t>
-      </w:r>
-      <w:r>
-        <w:rPr>
-          <w:rFonts w:hint="eastAsia"/>
-        </w:rPr>
-        <w:t>应该有个具体的介绍，应该有个常驻团队的二级页面。</w:t>
-      </w:r>
-    </w:p>
-    <w:p>
-      <w:pPr>
-        <w:rPr>
-          <w:rFonts w:hint="eastAsia"/>
-        </w:rPr>
-      </w:pPr>
-    </w:p>
-    <w:p>
-      <w:r>
-        <w:rPr>
-          <w:rFonts w:hint="eastAsia"/>
-        </w:rPr>
-        <w:t xml:space="preserve">  7</w:t>
-      </w:r>
-      <w:r>
-        <w:rPr>
-          <w:rFonts w:hint="eastAsia"/>
-        </w:rPr>
-        <w:t>.</w:t>
-      </w:r>
-      <w:r>
-        <w:rPr>
-          <w:rFonts w:hint="eastAsia"/>
-        </w:rPr>
-        <w:t>界面排版要整齐</w:t>
-      </w:r>
-      <w:r>
-        <w:rPr>
-          <w:rFonts w:hint="eastAsia"/>
-        </w:rPr>
-        <w:t>，整洁</w:t>
-      </w:r>
-      <w:r>
-        <w:rPr>
-          <w:rFonts w:hint="eastAsia"/>
-        </w:rPr>
-        <w:t>。</w:t>
-      </w:r>
-    </w:p>
-    <w:p>
-      <w:r>
-        <w:rPr>
-          <w:rFonts w:hint="eastAsia"/>
-        </w:rPr>
-        <w:t xml:space="preserve">  </w:t>
-      </w:r>
-    </w:p>
+        <w:t>创意</w:t>
+      </w:r>
+      <w:r>
+        <w:rPr>
+          <w:rFonts w:hint="eastAsia"/>
+        </w:rPr>
+        <w:t>的发布应该是在个人中心发布的，把项目发布按钮去掉，并且组织下标签的位置，整理下排版</w:t>
+      </w:r>
+      <w:r>
+        <w:rPr>
+          <w:rFonts w:hint="eastAsia"/>
+        </w:rPr>
+        <w:t>，</w:t>
+      </w:r>
+      <w:r>
+        <w:rPr>
+          <w:rFonts w:hint="eastAsia"/>
+        </w:rPr>
+        <w:t>创意详情中排版注意下，创意详情窗口小一点，把评论往上靠靠。</w:t>
+      </w:r>
+    </w:p>
+    <w:p/>
     <w:p>
       <w:pPr>
         <w:ind w:firstLineChars="100" w:firstLine="210"/>
       </w:pPr>
       <w:r>
-        <w:t>8</w:t>
-      </w:r>
-      <w:r>
-        <w:rPr>
-          <w:rFonts w:hint="eastAsia"/>
-        </w:rPr>
-        <w:t xml:space="preserve">. </w:t>
-      </w:r>
-      <w:r>
-        <w:t>咱们也改下名字</w:t>
-      </w:r>
-      <w:r>
-        <w:rPr>
-          <w:rFonts w:hint="eastAsia"/>
-        </w:rPr>
-        <w:t>，</w:t>
-      </w:r>
-      <w:r>
-        <w:t>实验项目暂且改成</w:t>
-      </w:r>
-      <w:r>
-        <w:rPr>
-          <w:rFonts w:hint="eastAsia"/>
-        </w:rPr>
-        <w:t>招募项目，启动项目暂且改成在建项目，创意模块改成创意灵感。</w:t>
-      </w:r>
-      <w:r>
-        <w:rPr>
-          <w:rFonts w:hint="eastAsia"/>
-        </w:rPr>
-        <w:t>大家有什么好的名字</w:t>
-      </w:r>
-      <w:proofErr w:type="gramStart"/>
-      <w:r>
-        <w:rPr>
-          <w:rFonts w:hint="eastAsia"/>
-        </w:rPr>
-        <w:t>再相应</w:t>
-      </w:r>
-      <w:proofErr w:type="gramEnd"/>
-      <w:r>
-        <w:rPr>
-          <w:rFonts w:hint="eastAsia"/>
-        </w:rPr>
-        <w:t>的纠正。</w:t>
-      </w:r>
-    </w:p>
-    <w:p>
-      <w:pPr>
-        <w:ind w:firstLineChars="100" w:firstLine="210"/>
-        <w:rPr>
-          <w:rFonts w:hint="eastAsia"/>
-        </w:rPr>
-      </w:pPr>
+        <w:t>6</w:t>
+      </w:r>
+      <w:r>
+        <w:rPr>
+          <w:rFonts w:hint="eastAsia"/>
+        </w:rPr>
+        <w:t>.</w:t>
+      </w:r>
+      <w:r>
+        <w:rPr>
+          <w:rFonts w:hint="eastAsia"/>
+          <w:b/>
+        </w:rPr>
+        <w:t>常驻团队</w:t>
+      </w:r>
+      <w:r>
+        <w:rPr>
+          <w:rFonts w:hint="eastAsia"/>
+        </w:rPr>
+        <w:t>应该有个具体的介绍，应该有个常驻团队的二级页面。</w:t>
+      </w:r>
+    </w:p>
+    <w:p/>
+    <w:p>
+      <w:r>
+        <w:rPr>
+          <w:rFonts w:hint="eastAsia"/>
+        </w:rPr>
+        <w:t xml:space="preserve">  7</w:t>
+      </w:r>
+      <w:r>
+        <w:rPr>
+          <w:rFonts w:hint="eastAsia"/>
+        </w:rPr>
+        <w:t>.</w:t>
+      </w:r>
+      <w:r>
+        <w:rPr>
+          <w:rFonts w:hint="eastAsia"/>
+        </w:rPr>
+        <w:t>界面排版要整齐</w:t>
+      </w:r>
+      <w:r>
+        <w:rPr>
+          <w:rFonts w:hint="eastAsia"/>
+        </w:rPr>
+        <w:t>，整洁</w:t>
+      </w:r>
+      <w:r>
+        <w:rPr>
+          <w:rFonts w:hint="eastAsia"/>
+        </w:rPr>
+        <w:t>。</w:t>
+      </w:r>
+    </w:p>
+    <w:p>
+      <w:r>
+        <w:rPr>
+          <w:rFonts w:hint="eastAsia"/>
+        </w:rPr>
+        <w:t xml:space="preserve">  </w:t>
+      </w:r>
     </w:p>
     <w:p>
       <w:pPr>
         <w:ind w:firstLineChars="100" w:firstLine="210"/>
       </w:pPr>
       <w:r>
-        <w:rPr>
-          <w:rFonts w:hint="eastAsia"/>
-        </w:rPr>
-        <w:t xml:space="preserve">9. </w:t>
-      </w:r>
-      <w:r>
-        <w:rPr>
-          <w:rFonts w:hint="eastAsia"/>
-        </w:rPr>
-        <w:t>个人中心尽快完善。</w:t>
+        <w:t>8</w:t>
+      </w:r>
+      <w:r>
+        <w:rPr>
+          <w:rFonts w:hint="eastAsia"/>
+        </w:rPr>
+        <w:t xml:space="preserve">. </w:t>
+      </w:r>
+      <w:r>
+        <w:t>咱们也改下名字</w:t>
+      </w:r>
+      <w:r>
+        <w:rPr>
+          <w:rFonts w:hint="eastAsia"/>
+        </w:rPr>
+        <w:t>，</w:t>
+      </w:r>
+      <w:r>
+        <w:t>实验项目暂且改成</w:t>
+      </w:r>
+      <w:r>
+        <w:rPr>
+          <w:rFonts w:hint="eastAsia"/>
+        </w:rPr>
+        <w:t>招募项目，启动项目暂且改成在建项目，创意模块改成创意灵感。</w:t>
+      </w:r>
+      <w:r>
+        <w:rPr>
+          <w:rFonts w:hint="eastAsia"/>
+        </w:rPr>
+        <w:t>大家有什么好的名字</w:t>
+      </w:r>
+      <w:proofErr w:type="gramStart"/>
+      <w:r>
+        <w:rPr>
+          <w:rFonts w:hint="eastAsia"/>
+        </w:rPr>
+        <w:t>再相应</w:t>
+      </w:r>
+      <w:proofErr w:type="gramEnd"/>
+      <w:r>
+        <w:rPr>
+          <w:rFonts w:hint="eastAsia"/>
+        </w:rPr>
+        <w:t>的纠正。</w:t>
       </w:r>
     </w:p>
     <w:p>
@@ -576,9 +515,28 @@
     <w:p>
       <w:pPr>
         <w:ind w:firstLineChars="100" w:firstLine="210"/>
-        <w:rPr>
-          <w:rFonts w:hint="eastAsia"/>
-        </w:rPr>
+      </w:pPr>
+      <w:r>
+        <w:rPr>
+          <w:rFonts w:hint="eastAsia"/>
+        </w:rPr>
+        <w:t xml:space="preserve">9. </w:t>
+      </w:r>
+      <w:r>
+        <w:rPr>
+          <w:rFonts w:hint="eastAsia"/>
+        </w:rPr>
+        <w:t>个人中心尽快完善。</w:t>
+      </w:r>
+    </w:p>
+    <w:p>
+      <w:pPr>
+        <w:ind w:firstLineChars="100" w:firstLine="210"/>
+      </w:pPr>
+    </w:p>
+    <w:p>
+      <w:pPr>
+        <w:ind w:firstLineChars="100" w:firstLine="210"/>
       </w:pPr>
     </w:p>
     <w:p/>
@@ -586,11 +544,46 @@
     <w:p/>
     <w:p/>
     <w:p>
-      <w:pPr>
-        <w:rPr>
-          <w:rFonts w:hint="eastAsia"/>
-        </w:rPr>
-      </w:pPr>
+      <w:bookmarkStart w:id="0" w:name="_GoBack"/>
+      <w:r>
+        <w:lastRenderedPageBreak/>
+        <w:drawing>
+          <wp:inline distT="0" distB="0" distL="0" distR="0" wp14:anchorId="715F407F" wp14:editId="6E3A4BC9">
+            <wp:extent cx="5274310" cy="2608580"/>
+            <wp:effectExtent l="0" t="0" r="2540" b="1270"/>
+            <wp:docPr id="1" name="图片 1"/>
+            <wp:cNvGraphicFramePr>
+              <a:graphicFrameLocks xmlns:a="http://schemas.openxmlformats.org/drawingml/2006/main" noChangeAspect="1"/>
+            </wp:cNvGraphicFramePr>
+            <a:graphic xmlns:a="http://schemas.openxmlformats.org/drawingml/2006/main">
+              <a:graphicData uri="http://schemas.openxmlformats.org/drawingml/2006/picture">
+                <pic:pic xmlns:pic="http://schemas.openxmlformats.org/drawingml/2006/picture">
+                  <pic:nvPicPr>
+                    <pic:cNvPr id="1" name=""/>
+                    <pic:cNvPicPr/>
+                  </pic:nvPicPr>
+                  <pic:blipFill>
+                    <a:blip r:embed="rId5"/>
+                    <a:stretch>
+                      <a:fillRect/>
+                    </a:stretch>
+                  </pic:blipFill>
+                  <pic:spPr>
+                    <a:xfrm>
+                      <a:off x="0" y="0"/>
+                      <a:ext cx="5274310" cy="2608580"/>
+                    </a:xfrm>
+                    <a:prstGeom prst="rect">
+                      <a:avLst/>
+                    </a:prstGeom>
+                  </pic:spPr>
+                </pic:pic>
+              </a:graphicData>
+            </a:graphic>
+          </wp:inline>
+        </w:drawing>
+      </w:r>
+      <w:bookmarkEnd w:id="0"/>
     </w:p>
     <w:sectPr>
       <w:pgSz w:w="11906" w:h="16838"/>
@@ -1000,7 +993,6 @@
   <w:style w:type="character" w:default="1" w:styleId="a0">
     <w:name w:val="Default Paragraph Font"/>
     <w:uiPriority w:val="1"/>
-    <w:semiHidden/>
     <w:unhideWhenUsed/>
   </w:style>
   <w:style w:type="table" w:default="1" w:styleId="a1">
@@ -1032,6 +1024,18 @@
     <w:rsid w:val="006C2451"/>
     <w:rPr>
       <w:color w:val="0563C1" w:themeColor="hyperlink"/>
+      <w:u w:val="single"/>
+    </w:rPr>
+  </w:style>
+  <w:style w:type="character" w:styleId="a4">
+    <w:name w:val="FollowedHyperlink"/>
+    <w:basedOn w:val="a0"/>
+    <w:uiPriority w:val="99"/>
+    <w:semiHidden/>
+    <w:unhideWhenUsed/>
+    <w:rsid w:val="001C772D"/>
+    <w:rPr>
+      <w:color w:val="954F72" w:themeColor="followedHyperlink"/>
       <w:u w:val="single"/>
     </w:rPr>
   </w:style>
